--- a/Documents/MeetingMinutes-4.docx
+++ b/Documents/MeetingMinutes-4.docx
@@ -381,7 +381,34 @@
                 <w:szCs w:val="20"/>
                 <w:lang w:eastAsia="ar-SA"/>
               </w:rPr>
-              <w:t>9:20am</w:t>
+              <w:t>10</w:t>
+            </w:r>
+            <w:r>
+              <w:rPr>
+                <w:rFonts w:ascii="Tahoma" w:eastAsia="PMingLiU" w:hAnsi="Tahoma" w:cs="Tahoma"/>
+                <w:sz w:val="20"/>
+                <w:szCs w:val="20"/>
+                <w:lang w:eastAsia="ar-SA"/>
+              </w:rPr>
+              <w:t>:</w:t>
+            </w:r>
+            <w:r>
+              <w:rPr>
+                <w:rFonts w:ascii="Tahoma" w:eastAsia="PMingLiU" w:hAnsi="Tahoma" w:cs="Tahoma"/>
+                <w:sz w:val="20"/>
+                <w:szCs w:val="20"/>
+                <w:lang w:eastAsia="ar-SA"/>
+              </w:rPr>
+              <w:t>06p</w:t>
+            </w:r>
+            <w:r>
+              <w:rPr>
+                <w:rFonts w:ascii="Tahoma" w:eastAsia="PMingLiU" w:hAnsi="Tahoma" w:cs="Tahoma"/>
+                <w:sz w:val="20"/>
+                <w:szCs w:val="20"/>
+                <w:lang w:eastAsia="ar-SA"/>
+              </w:rPr>
+              <w:t>m</w:t>
             </w:r>
           </w:p>
         </w:tc>
@@ -460,7 +487,7 @@
                 <w:szCs w:val="20"/>
                 <w:lang w:eastAsia="ar-SA"/>
               </w:rPr>
-              <w:t>Olin</w:t>
+              <w:t>Percopo 3</w:t>
             </w:r>
           </w:p>
         </w:tc>
@@ -535,7 +562,7 @@
                 <w:szCs w:val="20"/>
                 <w:lang w:eastAsia="ar-SA"/>
               </w:rPr>
-              <w:t>Nithin Perumal</w:t>
+              <w:t>Max Kelly</w:t>
             </w:r>
           </w:p>
         </w:tc>
@@ -617,7 +644,18 @@
                 <w:szCs w:val="20"/>
                 <w:lang w:eastAsia="ar-SA"/>
               </w:rPr>
-              <w:t xml:space="preserve">Max Kelly, Nithin Perumal, Tim Smith, Justin Hohl, Sam </w:t>
+              <w:t xml:space="preserve">Max Kelly, Nithin Perumal, </w:t>
+            </w:r>
+            <w:bookmarkStart w:id="0" w:name="_GoBack"/>
+            <w:bookmarkEnd w:id="0"/>
+            <w:r>
+              <w:rPr>
+                <w:rFonts w:ascii="Tahoma" w:eastAsia="PMingLiU" w:hAnsi="Tahoma" w:cs="Tahoma"/>
+                <w:sz w:val="20"/>
+                <w:szCs w:val="20"/>
+                <w:lang w:eastAsia="ar-SA"/>
+              </w:rPr>
+              <w:t xml:space="preserve">Justin Hohl, Sam </w:t>
             </w:r>
             <w:r>
               <w:rPr>
@@ -2481,8 +2519,6 @@
               </w:rPr>
               <w:t>2/11/15</w:t>
             </w:r>
-            <w:bookmarkStart w:id="0" w:name="_GoBack"/>
-            <w:bookmarkEnd w:id="0"/>
           </w:p>
         </w:tc>
       </w:tr>
@@ -4296,7 +4332,7 @@
 </file>
 
 <file path=customXml/itemProps2.xml><?xml version="1.0" encoding="utf-8"?>
-<ds:datastoreItem xmlns:ds="http://schemas.openxmlformats.org/officeDocument/2006/customXml" ds:itemID="{3373F7AD-27F1-4291-B557-76EAB7AB7A9E}">
+<ds:datastoreItem xmlns:ds="http://schemas.openxmlformats.org/officeDocument/2006/customXml" ds:itemID="{559787B7-AF8E-4A20-A440-E826976ACB19}">
   <ds:schemaRefs>
     <ds:schemaRef ds:uri="http://schemas.openxmlformats.org/officeDocument/2006/bibliography"/>
   </ds:schemaRefs>
